--- a/Messaging/Java Messaging Service - Spring MVC, Spring Boot, ActiveMQ/Section 3 Getting Started with Apache ActiveMQ/6. Installing Apache ActiveMQ.docx
+++ b/Messaging/Java Messaging Service - Spring MVC, Spring Boot, ActiveMQ/Section 3 Getting Started with Apache ActiveMQ/6. Installing Apache ActiveMQ.docx
@@ -9,17 +9,11 @@
           <w:ilvl w:val="0"/>
           <w:numId w:val="15"/>
         </w:numPr>
-        <w:rPr>
-          <w:sz w:val="20"/>
-          <w:szCs w:val="20"/>
-        </w:rPr>
       </w:pPr>
       <w:r>
         <w:rPr>
           <w:b/>
           <w:bCs/>
-          <w:sz w:val="20"/>
-          <w:szCs w:val="20"/>
           <w:u w:val="single"/>
           <w:lang w:val="en-IN"/>
         </w:rPr>
@@ -27,8 +21,6 @@
       </w:r>
       <w:r>
         <w:rPr>
-          <w:sz w:val="20"/>
-          <w:szCs w:val="20"/>
           <w:lang w:val="en-IN"/>
         </w:rPr>
         <w:t>:</w:t>
@@ -41,16 +33,8 @@
           <w:ilvl w:val="1"/>
           <w:numId w:val="15"/>
         </w:numPr>
-        <w:rPr>
-          <w:sz w:val="20"/>
-          <w:szCs w:val="20"/>
-        </w:rPr>
       </w:pPr>
       <w:r>
-        <w:rPr>
-          <w:sz w:val="20"/>
-          <w:szCs w:val="20"/>
-        </w:rPr>
         <w:t>Install Apache ActiveMQ.</w:t>
       </w:r>
     </w:p>
@@ -61,16 +45,8 @@
           <w:ilvl w:val="1"/>
           <w:numId w:val="15"/>
         </w:numPr>
-        <w:rPr>
-          <w:sz w:val="20"/>
-          <w:szCs w:val="20"/>
-        </w:rPr>
       </w:pPr>
       <w:r>
-        <w:rPr>
-          <w:sz w:val="20"/>
-          <w:szCs w:val="20"/>
-        </w:rPr>
         <w:t>Create Queue.</w:t>
       </w:r>
     </w:p>
@@ -81,33 +57,31 @@
           <w:ilvl w:val="0"/>
           <w:numId w:val="15"/>
         </w:numPr>
-        <w:rPr>
-          <w:sz w:val="20"/>
-          <w:szCs w:val="20"/>
-        </w:rPr>
       </w:pPr>
       <w:r>
         <w:rPr>
-          <w:sz w:val="20"/>
-          <w:szCs w:val="20"/>
+          <w:b/>
+          <w:bCs/>
+          <w:u w:val="single"/>
         </w:rPr>
-        <w:t>Download Apache ActiveMQ.</w:t>
+        <w:t>Download Apache ActiveMQ</w:t>
       </w:r>
       <w:r>
-        <w:rPr>
-          <w:sz w:val="20"/>
-          <w:szCs w:val="20"/>
-        </w:rPr>
+        <w:t>.</w:t>
+      </w:r>
+      <w:r>
         <w:br/>
       </w:r>
       <w:r>
         <w:rPr>
           <w:noProof/>
+          <w:sz w:val="12"/>
+          <w:szCs w:val="12"/>
         </w:rPr>
         <w:drawing>
-          <wp:inline distT="0" distB="0" distL="0" distR="0" wp14:anchorId="0EFCD5E6" wp14:editId="46B7E413">
-            <wp:extent cx="7651115" cy="1082675"/>
-            <wp:effectExtent l="0" t="0" r="6985" b="3175"/>
+          <wp:inline distT="0" distB="0" distL="0" distR="0" wp14:anchorId="0EFCD5E6" wp14:editId="0FB52B08">
+            <wp:extent cx="7201250" cy="1082675"/>
+            <wp:effectExtent l="19050" t="19050" r="19050" b="22225"/>
             <wp:docPr id="1" name="Picture 1"/>
             <wp:cNvGraphicFramePr>
               <a:graphicFrameLocks xmlns:a="http://schemas.openxmlformats.org/drawingml/2006/main" noChangeAspect="1"/>
@@ -128,11 +102,21 @@
                   <pic:spPr>
                     <a:xfrm>
                       <a:off x="0" y="0"/>
-                      <a:ext cx="7651115" cy="1082675"/>
+                      <a:ext cx="7212601" cy="1084382"/>
                     </a:xfrm>
                     <a:prstGeom prst="rect">
                       <a:avLst/>
                     </a:prstGeom>
+                    <a:solidFill>
+                      <a:schemeClr val="tx1">
+                        <a:alpha val="99000"/>
+                      </a:schemeClr>
+                    </a:solidFill>
+                    <a:ln w="15875">
+                      <a:solidFill>
+                        <a:schemeClr val="tx1"/>
+                      </a:solidFill>
+                    </a:ln>
                   </pic:spPr>
                 </pic:pic>
               </a:graphicData>
@@ -148,33 +132,31 @@
           <w:ilvl w:val="0"/>
           <w:numId w:val="15"/>
         </w:numPr>
-        <w:rPr>
-          <w:sz w:val="20"/>
-          <w:szCs w:val="20"/>
-        </w:rPr>
       </w:pPr>
       <w:r>
         <w:rPr>
-          <w:sz w:val="20"/>
-          <w:szCs w:val="20"/>
+          <w:b/>
+          <w:bCs/>
+          <w:u w:val="single"/>
         </w:rPr>
-        <w:t>Running Message Broker:</w:t>
+        <w:t>Running Message Broker</w:t>
       </w:r>
       <w:r>
-        <w:rPr>
-          <w:sz w:val="20"/>
-          <w:szCs w:val="20"/>
-        </w:rPr>
+        <w:t>:</w:t>
+      </w:r>
+      <w:r>
         <w:br/>
       </w:r>
       <w:r>
         <w:rPr>
           <w:noProof/>
+          <w:sz w:val="12"/>
+          <w:szCs w:val="12"/>
         </w:rPr>
         <w:drawing>
-          <wp:inline distT="0" distB="0" distL="0" distR="0" wp14:anchorId="0F5232AD" wp14:editId="4F98C548">
-            <wp:extent cx="6908731" cy="1323975"/>
-            <wp:effectExtent l="0" t="0" r="6985" b="0"/>
+          <wp:inline distT="0" distB="0" distL="0" distR="0" wp14:anchorId="0F5232AD" wp14:editId="7107885A">
+            <wp:extent cx="7164124" cy="1323340"/>
+            <wp:effectExtent l="19050" t="19050" r="17780" b="10160"/>
             <wp:docPr id="2" name="Picture 2" descr="Graphical user interface&#10;&#10;Description automatically generated with medium confidence"/>
             <wp:cNvGraphicFramePr>
               <a:graphicFrameLocks xmlns:a="http://schemas.openxmlformats.org/drawingml/2006/main" noChangeAspect="1"/>
@@ -195,11 +177,21 @@
                   <pic:spPr>
                     <a:xfrm>
                       <a:off x="0" y="0"/>
-                      <a:ext cx="6914554" cy="1325091"/>
+                      <a:ext cx="7242012" cy="1337727"/>
                     </a:xfrm>
                     <a:prstGeom prst="rect">
                       <a:avLst/>
                     </a:prstGeom>
+                    <a:solidFill>
+                      <a:schemeClr val="tx1">
+                        <a:alpha val="99000"/>
+                      </a:schemeClr>
+                    </a:solidFill>
+                    <a:ln w="15875">
+                      <a:solidFill>
+                        <a:schemeClr val="tx1"/>
+                      </a:solidFill>
+                    </a:ln>
                   </pic:spPr>
                 </pic:pic>
               </a:graphicData>
@@ -215,19 +207,17 @@
           <w:ilvl w:val="0"/>
           <w:numId w:val="15"/>
         </w:numPr>
-        <w:rPr>
-          <w:sz w:val="20"/>
-          <w:szCs w:val="20"/>
-        </w:rPr>
       </w:pPr>
       <w:r>
         <w:rPr>
           <w:noProof/>
+          <w:sz w:val="12"/>
+          <w:szCs w:val="12"/>
         </w:rPr>
         <w:drawing>
-          <wp:inline distT="0" distB="0" distL="0" distR="0" wp14:anchorId="53AEA72D" wp14:editId="38E6CA1D">
-            <wp:extent cx="7651115" cy="641985"/>
-            <wp:effectExtent l="0" t="0" r="6985" b="5715"/>
+          <wp:inline distT="0" distB="0" distL="0" distR="0" wp14:anchorId="53AEA72D" wp14:editId="6C15CC8F">
+            <wp:extent cx="7171401" cy="641985"/>
+            <wp:effectExtent l="19050" t="19050" r="10795" b="24765"/>
             <wp:docPr id="3" name="Picture 3"/>
             <wp:cNvGraphicFramePr>
               <a:graphicFrameLocks xmlns:a="http://schemas.openxmlformats.org/drawingml/2006/main" noChangeAspect="1"/>
@@ -248,11 +238,21 @@
                   <pic:spPr>
                     <a:xfrm>
                       <a:off x="0" y="0"/>
-                      <a:ext cx="7651115" cy="641985"/>
+                      <a:ext cx="7180243" cy="642777"/>
                     </a:xfrm>
                     <a:prstGeom prst="rect">
                       <a:avLst/>
                     </a:prstGeom>
+                    <a:solidFill>
+                      <a:schemeClr val="tx1">
+                        <a:alpha val="99000"/>
+                      </a:schemeClr>
+                    </a:solidFill>
+                    <a:ln w="15875">
+                      <a:solidFill>
+                        <a:schemeClr val="tx1"/>
+                      </a:solidFill>
+                    </a:ln>
                   </pic:spPr>
                 </pic:pic>
               </a:graphicData>
@@ -268,19 +268,17 @@
           <w:ilvl w:val="0"/>
           <w:numId w:val="15"/>
         </w:numPr>
-        <w:rPr>
-          <w:sz w:val="20"/>
-          <w:szCs w:val="20"/>
-        </w:rPr>
       </w:pPr>
       <w:r>
         <w:rPr>
           <w:noProof/>
+          <w:sz w:val="12"/>
+          <w:szCs w:val="12"/>
         </w:rPr>
         <w:drawing>
-          <wp:inline distT="0" distB="0" distL="0" distR="0" wp14:anchorId="5B5B022C" wp14:editId="2E7C81D7">
-            <wp:extent cx="6908731" cy="2407920"/>
-            <wp:effectExtent l="0" t="0" r="6985" b="0"/>
+          <wp:inline distT="0" distB="0" distL="0" distR="0" wp14:anchorId="5B5B022C" wp14:editId="4ABE7DF7">
+            <wp:extent cx="7164070" cy="2407723"/>
+            <wp:effectExtent l="19050" t="19050" r="17780" b="12065"/>
             <wp:docPr id="4" name="Picture 4" descr="Graphical user interface, application&#10;&#10;Description automatically generated"/>
             <wp:cNvGraphicFramePr>
               <a:graphicFrameLocks xmlns:a="http://schemas.openxmlformats.org/drawingml/2006/main" noChangeAspect="1"/>
@@ -301,11 +299,21 @@
                   <pic:spPr>
                     <a:xfrm>
                       <a:off x="0" y="0"/>
-                      <a:ext cx="6914314" cy="2409866"/>
+                      <a:ext cx="7190042" cy="2416452"/>
                     </a:xfrm>
                     <a:prstGeom prst="rect">
                       <a:avLst/>
                     </a:prstGeom>
+                    <a:solidFill>
+                      <a:schemeClr val="tx1">
+                        <a:alpha val="99000"/>
+                      </a:schemeClr>
+                    </a:solidFill>
+                    <a:ln w="15875">
+                      <a:solidFill>
+                        <a:schemeClr val="tx1"/>
+                      </a:solidFill>
+                    </a:ln>
                   </pic:spPr>
                 </pic:pic>
               </a:graphicData>
@@ -321,19 +329,17 @@
           <w:ilvl w:val="0"/>
           <w:numId w:val="15"/>
         </w:numPr>
-        <w:rPr>
-          <w:sz w:val="20"/>
-          <w:szCs w:val="20"/>
-        </w:rPr>
       </w:pPr>
       <w:r>
         <w:rPr>
           <w:noProof/>
+          <w:sz w:val="12"/>
+          <w:szCs w:val="12"/>
         </w:rPr>
         <w:drawing>
-          <wp:inline distT="0" distB="0" distL="0" distR="0" wp14:anchorId="46ED8201" wp14:editId="44C32EB3">
-            <wp:extent cx="7651115" cy="1630680"/>
-            <wp:effectExtent l="0" t="0" r="6985" b="7620"/>
+          <wp:inline distT="0" distB="0" distL="0" distR="0" wp14:anchorId="46ED8201" wp14:editId="79A2F94F">
+            <wp:extent cx="7166512" cy="1630680"/>
+            <wp:effectExtent l="19050" t="19050" r="15875" b="26670"/>
             <wp:docPr id="5" name="Picture 5" descr="Graphical user interface, application&#10;&#10;Description automatically generated"/>
             <wp:cNvGraphicFramePr>
               <a:graphicFrameLocks xmlns:a="http://schemas.openxmlformats.org/drawingml/2006/main" noChangeAspect="1"/>
@@ -354,11 +360,21 @@
                   <pic:spPr>
                     <a:xfrm>
                       <a:off x="0" y="0"/>
-                      <a:ext cx="7651115" cy="1630680"/>
+                      <a:ext cx="7172168" cy="1631967"/>
                     </a:xfrm>
                     <a:prstGeom prst="rect">
                       <a:avLst/>
                     </a:prstGeom>
+                    <a:solidFill>
+                      <a:schemeClr val="tx1">
+                        <a:alpha val="99000"/>
+                      </a:schemeClr>
+                    </a:solidFill>
+                    <a:ln w="15875">
+                      <a:solidFill>
+                        <a:schemeClr val="tx1"/>
+                      </a:solidFill>
+                    </a:ln>
                   </pic:spPr>
                 </pic:pic>
               </a:graphicData>
@@ -374,26 +390,20 @@
           <w:ilvl w:val="0"/>
           <w:numId w:val="15"/>
         </w:numPr>
-        <w:rPr>
-          <w:sz w:val="20"/>
-          <w:szCs w:val="20"/>
-        </w:rPr>
       </w:pPr>
       <w:r>
-        <w:rPr>
-          <w:sz w:val="20"/>
-          <w:szCs w:val="20"/>
-        </w:rPr>
         <w:br/>
       </w:r>
       <w:r>
         <w:rPr>
           <w:noProof/>
+          <w:sz w:val="12"/>
+          <w:szCs w:val="12"/>
         </w:rPr>
         <w:drawing>
-          <wp:inline distT="0" distB="0" distL="0" distR="0" wp14:anchorId="32B03245" wp14:editId="6AF6AA39">
-            <wp:extent cx="7049060" cy="1331595"/>
-            <wp:effectExtent l="0" t="0" r="0" b="1905"/>
+          <wp:inline distT="0" distB="0" distL="0" distR="0" wp14:anchorId="32B03245" wp14:editId="2C2CEA84">
+            <wp:extent cx="7139675" cy="1331490"/>
+            <wp:effectExtent l="19050" t="19050" r="23495" b="21590"/>
             <wp:docPr id="6" name="Picture 6" descr="Graphical user interface, text, application&#10;&#10;Description automatically generated"/>
             <wp:cNvGraphicFramePr>
               <a:graphicFrameLocks xmlns:a="http://schemas.openxmlformats.org/drawingml/2006/main" noChangeAspect="1"/>
@@ -414,11 +424,21 @@
                   <pic:spPr>
                     <a:xfrm>
                       <a:off x="0" y="0"/>
-                      <a:ext cx="7056443" cy="1332990"/>
+                      <a:ext cx="7184810" cy="1339907"/>
                     </a:xfrm>
                     <a:prstGeom prst="rect">
                       <a:avLst/>
                     </a:prstGeom>
+                    <a:solidFill>
+                      <a:schemeClr val="tx1">
+                        <a:alpha val="99000"/>
+                      </a:schemeClr>
+                    </a:solidFill>
+                    <a:ln w="15875">
+                      <a:solidFill>
+                        <a:schemeClr val="tx1"/>
+                      </a:solidFill>
+                    </a:ln>
                   </pic:spPr>
                 </pic:pic>
               </a:graphicData>
@@ -429,10 +449,13 @@
     </w:p>
     <w:p>
       <w:pPr>
-        <w:pStyle w:val="Heading3"/>
+        <w:pStyle w:val="ListParagraph"/>
+        <w:numPr>
+          <w:ilvl w:val="0"/>
+          <w:numId w:val="15"/>
+        </w:numPr>
       </w:pPr>
       <w:r>
-        <w:lastRenderedPageBreak/>
         <w:t xml:space="preserve">If there is no consumer attached to a queue and you’re publishing messages to the queue, those messages will be stored in </w:t>
       </w:r>
       <w:r>
